--- a/content/Spectral Analyses (Kristy)/Spectral_Analyses_KL1_Final1.docx
+++ b/content/Spectral Analyses (Kristy)/Spectral_Analyses_KL1_Final1.docx
@@ -34,10 +34,10 @@
       <w:pPr>
         <w:pStyle w:val="Heading1"/>
       </w:pPr>
-      <w:bookmarkStart w:id="21" w:name="spectral-analysis"/>
+      <w:bookmarkStart w:id="21" w:name="what-is-spectral-analysis"/>
       <w:bookmarkEnd w:id="21"/>
       <w:r>
-        <w:t xml:space="preserve">Spectral Analysis</w:t>
+        <w:t xml:space="preserve">What is Spectral Analysis?</w:t>
       </w:r>
     </w:p>
     <w:p>
@@ -45,7 +45,7 @@
         <w:pStyle w:val="FirstParagraph"/>
       </w:pPr>
       <w:r>
-        <w:t xml:space="preserve">Spectral analysis, or spectroscopy, is increasingly being used by soil scientists to quantify and identify organic matter and carbon in samples. In general chemistry, we learned that all matter emit electromagnetic radiation. The electromagnetic spectrum shows the scale of wavelengths emitted (see image below).</w:t>
+        <w:t xml:space="preserve">Spectral analysis, or spectroscopy, is increasingly being used by soil scientists to quantify and identify organic matter and carbon in samples. In general chemistry, we learned that all matter emit electromagnetic radiation. The electromagnetic spectrum shows the scale of wavelengths emitted (Figure 1).</w:t>
       </w:r>
     </w:p>
     <w:p>
@@ -57,7 +57,7 @@
           <wp:inline>
             <wp:extent cx="5334000" cy="3160395"/>
             <wp:effectExtent b="0" l="0" r="0" t="0"/>
-            <wp:docPr descr="Figure 1. Electromagnetic Spectrum from Wikipedia" title="" id="1" name="Picture"/>
+            <wp:docPr descr="Figure 1. Electromagnetic spectrum from Wikipedia" title="" id="1" name="Picture"/>
             <a:graphic>
               <a:graphicData uri="http://schemas.openxmlformats.org/drawingml/2006/picture">
                 <pic:pic>
@@ -100,7 +100,7 @@
         <w:pStyle w:val="ImageCaption"/>
       </w:pPr>
       <w:r>
-        <w:t xml:space="preserve">Figure 1. Electromagnetic Spectrum from</w:t>
+        <w:t xml:space="preserve">Figure 1. Electromagnetic spectrum from</w:t>
       </w:r>
       <w:r>
         <w:t xml:space="preserve"> </w:t>
@@ -119,7 +119,7 @@
         <w:pStyle w:val="BodyText"/>
       </w:pPr>
       <w:r>
-        <w:t xml:space="preserve">In the context of soil science, spectral analysis involves separating different types of organic material based on the reflectance (i.e. spectral signature) or absorption of a specific type or wavelength of electromagnetic radiation, thus, allowing scientists to determine and identify the soil organic matter (SOM) and soil organic carbon (SOC) present in a given soil sample. However, these methods often require adequate statistical analyses techniques (i.e. Partial Least Squares Regression) that can sort through many highly collinear spectral bands from relatively few observations. Recent studies (see</w:t>
+        <w:t xml:space="preserve">In the context of soil science, spectral analysis involves identifying different types of organic compounds in a sample based on the reflectance (i.e. spectral signature) or absorption of a specific type or wavelength of electromagnetic radiation. SOM includes a variety of different forms of carbon that originate from heterogeneous sources (i.e. plants, animals, microbes, and transformations associated with decomposition). Thus, the advantage of spectral analyses is that these techniques can identify and broadly classify organic matter based on the compounds’ ability to absorb and/or emit electromagnetic radiation. However, these methods often require adequate statistical and/or numerical analyses techniques (i.e. Fourier Transformation to convert time-domain data to frequency-domain data or Partial Least Squares Regression to sort through many highly collinear spectral bands from relatively few observations). In addition, the results of spectral analyses may need to be coupled with other analytical approaches (i.e. biological, chemical, physical, or thermal fractionation - include links to these pages) to determine the implication of SOM composition for soil health and soil best management practices. Recent studies (see</w:t>
       </w:r>
       <w:r>
         <w:t xml:space="preserve"> </w:t>
@@ -128,7 +128,7 @@
         <w:t xml:space="preserve">“</w:t>
       </w:r>
       <w:r>
-        <w:t xml:space="preserve">Applications</w:t>
+        <w:t xml:space="preserve">Applications(link)</w:t>
       </w:r>
       <w:r>
         <w:t xml:space="preserve">”</w:t>
@@ -137,7 +137,7 @@
         <w:t xml:space="preserve"> </w:t>
       </w:r>
       <w:r>
-        <w:t xml:space="preserve">section) have utilized these techniques to their advantage to answer relevant questions about SOM dynamics and stability.</w:t>
+        <w:t xml:space="preserve">section) have utilized these techniques to their advantage to answer relevant questions about SOM dynamics and stability. Many techniques of spectral analysis exist, but this section will focus on a few that are commonly used in soil science.</w:t>
       </w:r>
     </w:p>
     <w:p>
@@ -186,10 +186,20 @@
       <w:pPr>
         <w:pStyle w:val="Heading1"/>
       </w:pPr>
-      <w:bookmarkStart w:id="26" w:name="why-we-use-these-methods"/>
+      <w:bookmarkStart w:id="26" w:name="methods-of-spectral-analyses"/>
       <w:bookmarkEnd w:id="26"/>
       <w:r>
-        <w:t xml:space="preserve">Why We Use These Methods</w:t>
+        <w:t xml:space="preserve">Methods of Spectral Analyses</w:t>
+      </w:r>
+    </w:p>
+    <w:p>
+      <w:pPr>
+        <w:pStyle w:val="Heading2"/>
+      </w:pPr>
+      <w:bookmarkStart w:id="27" w:name="a.-infrared-ir-spectroscopy"/>
+      <w:bookmarkEnd w:id="27"/>
+      <w:r>
+        <w:t xml:space="preserve">A. Infrared (IR) Spectroscopy</w:t>
       </w:r>
     </w:p>
     <w:p>
@@ -197,45 +207,7 @@
         <w:pStyle w:val="FirstParagraph"/>
       </w:pPr>
       <w:r>
-        <w:t xml:space="preserve">SOM includes a variety of different forms of carbon that are produced from heterogeneous sources (i.e. microbes, weathering, etc). There is not one method that can measure and identify every single carbon component in a given soil. The advantage of spectral analyses is that these techniques can measure and identify nearly all SOM/SOC because, again, everything emits electromagnetic radition. However, they only serve as a proxy measure, therefore, they need to be coupled with another method (i.e. biological, chemical, physical, or thermal fractionation - include links to these pages) in order to produce important implications about soil health and soil best management practices. Recent studies are starting to delve deep into spectral analysis to answer questions about soil carbon dynamics and SOM stability. Although there are many techniques of spectral analysis out there, we will focus on a few that are often used when studying SOM/SOC.</w:t>
-      </w:r>
-    </w:p>
-    <w:p>
-      <w:pPr>
-        <w:pStyle w:val="Heading1"/>
-      </w:pPr>
-      <w:bookmarkStart w:id="27" w:name="spectral-analysis-methods"/>
-      <w:bookmarkEnd w:id="27"/>
-      <w:r>
-        <w:t xml:space="preserve">Spectral Analysis Methods</w:t>
-      </w:r>
-    </w:p>
-    <w:p>
-      <w:pPr>
-        <w:pStyle w:val="Heading2"/>
-      </w:pPr>
-      <w:bookmarkStart w:id="28" w:name="a.-infrared-ir-spectroscopy"/>
-      <w:bookmarkEnd w:id="28"/>
-      <w:r>
-        <w:t xml:space="preserve">A. Infrared (IR) Spectroscopy</w:t>
-      </w:r>
-    </w:p>
-    <w:p>
-      <w:pPr>
-        <w:pStyle w:val="Heading3"/>
-      </w:pPr>
-      <w:bookmarkStart w:id="29" w:name="visible-near-infrared-vnir---350-2500nm"/>
-      <w:bookmarkEnd w:id="29"/>
-      <w:r>
-        <w:t xml:space="preserve">1. Visible Near-Infrared (VNIR) - 350-2500nm</w:t>
-      </w:r>
-    </w:p>
-    <w:p>
-      <w:pPr>
-        <w:pStyle w:val="FirstParagraph"/>
-      </w:pPr>
-      <w:r>
-        <w:t xml:space="preserve">This technique measures overtones and combinations to characterize SOC and soil total carbon. VNIR reflectance is key in identifying certain soil properties, such as relative kaolinite content, relative montmorillonite content, clay content, cation exchange capacity (CEC), SOC, inorganic carbon, and citrate-dithionite extractable Fe. This method is quick and inexpensive.</w:t>
+        <w:t xml:space="preserve">In infrared spectroscopy, infrared light interacts with a molecule causing the bonds to vibrate, stretch, bend, rock, etc., which characterizes the component atoms. For example, a compound such as vanillin will absorb infrared light corresponding in energy to the vibrations made, thus resulting in a unique reflection of its molecular structure (Figure 2). Furthermore, Figure 3 shows the infrared range from 700nm to 1,000,000nm, with the exception of VNIR and FTIR, which looks at a portion of the visible spectrum.</w:t>
       </w:r>
     </w:p>
     <w:p>
@@ -248,18 +220,12 @@
       <w:r>
         <w:br w:type="textWrapping"/>
       </w:r>
-      <w:r>
-        <w:t xml:space="preserve">Brown et al. (2006) DOI:</w:t>
-      </w:r>
-      <w:r>
-        <w:t xml:space="preserve"> </w:t>
-      </w:r>
-      <w:hyperlink r:id="rId24">
-        <w:r>
-          <w:rPr>
-            <w:rStyle w:val="Hyperlink"/>
-          </w:rPr>
-          <w:t xml:space="preserve">10.1016/j.geoderma.2005.04.025</w:t>
+      <w:hyperlink r:id="rId28">
+        <w:r>
+          <w:rPr>
+            <w:rStyle w:val="Hyperlink"/>
+          </w:rPr>
+          <w:t xml:space="preserve">Michigan State University</w:t>
         </w:r>
       </w:hyperlink>
     </w:p>
@@ -270,20 +236,20 @@
       <w:r>
         <w:drawing>
           <wp:inline>
-            <wp:extent cx="5334000" cy="1939636"/>
+            <wp:extent cx="5334000" cy="2315916"/>
             <wp:effectExtent b="0" l="0" r="0" t="0"/>
-            <wp:docPr descr="From Brown et al.(2006) 10.1016/j.geoderma.2005.04.025" title="" id="1" name="Picture"/>
+            <wp:docPr descr="Figure 2. Spectral signature of vanillin (CCl4) from Michigan State University" title="" id="1" name="Picture"/>
             <a:graphic>
               <a:graphicData uri="http://schemas.openxmlformats.org/drawingml/2006/picture">
                 <pic:pic>
                   <pic:nvPicPr>
-                    <pic:cNvPr descr="VNIRtable_Brown(2006).png" id="0" name="Picture"/>
+                    <pic:cNvPr descr="IRspec.jpg" id="0" name="Picture"/>
                     <pic:cNvPicPr>
                       <a:picLocks noChangeArrowheads="1" noChangeAspect="1"/>
                     </pic:cNvPicPr>
                   </pic:nvPicPr>
                   <pic:blipFill>
-                    <a:blip r:embed="rId30"/>
+                    <a:blip r:embed="rId29"/>
                     <a:stretch>
                       <a:fillRect/>
                     </a:stretch>
@@ -291,7 +257,7 @@
                   <pic:spPr bwMode="auto">
                     <a:xfrm>
                       <a:off x="0" y="0"/>
-                      <a:ext cx="5334000" cy="1939636"/>
+                      <a:ext cx="5334000" cy="2315916"/>
                     </a:xfrm>
                     <a:prstGeom prst="rect">
                       <a:avLst/>
@@ -315,17 +281,26 @@
         <w:pStyle w:val="ImageCaption"/>
       </w:pPr>
       <w:r>
-        <w:t xml:space="preserve">From Brown et al.(2006)</w:t>
-      </w:r>
-      <w:r>
-        <w:t xml:space="preserve"> </w:t>
-      </w:r>
-      <w:hyperlink r:id="rId24">
-        <w:r>
-          <w:rPr>
-            <w:rStyle w:val="Hyperlink"/>
-          </w:rPr>
-          <w:t xml:space="preserve">10.1016/j.geoderma.2005.04.025</w:t>
+        <w:t xml:space="preserve">Figure 2. Spectral signature of vanillin (CCl</w:t>
+      </w:r>
+      <w:r>
+        <w:rPr>
+          <w:vertAlign w:val="subscript"/>
+        </w:rPr>
+        <w:t xml:space="preserve">4</w:t>
+      </w:r>
+      <w:r>
+        <w:t xml:space="preserve">) from</w:t>
+      </w:r>
+      <w:r>
+        <w:t xml:space="preserve"> </w:t>
+      </w:r>
+      <w:hyperlink r:id="rId28">
+        <w:r>
+          <w:rPr>
+            <w:rStyle w:val="Hyperlink"/>
+          </w:rPr>
+          <w:t xml:space="preserve">Michigan State University</w:t>
         </w:r>
       </w:hyperlink>
     </w:p>
@@ -336,20 +311,20 @@
       <w:r>
         <w:drawing>
           <wp:inline>
-            <wp:extent cx="5334000" cy="2898075"/>
+            <wp:extent cx="5334000" cy="2806746"/>
             <wp:effectExtent b="0" l="0" r="0" t="0"/>
-            <wp:docPr descr="From Brown et al.(2006) 10.1016/j.geoderma.2005.04.025" title="" id="1" name="Picture"/>
+            <wp:docPr descr="Figure 3. A breakdown of the infrared region of the electromagnetic spectrum from Digital Earth Watch" title="" id="1" name="Picture"/>
             <a:graphic>
               <a:graphicData uri="http://schemas.openxmlformats.org/drawingml/2006/picture">
                 <pic:pic>
                   <pic:nvPicPr>
-                    <pic:cNvPr descr="VNIRgraph_Brown(2006).jpg" id="0" name="Picture"/>
+                    <pic:cNvPr descr="IRbreakdown.jpg" id="0" name="Picture"/>
                     <pic:cNvPicPr>
                       <a:picLocks noChangeArrowheads="1" noChangeAspect="1"/>
                     </pic:cNvPicPr>
                   </pic:nvPicPr>
                   <pic:blipFill>
-                    <a:blip r:embed="rId31"/>
+                    <a:blip r:embed="rId30"/>
                     <a:stretch>
                       <a:fillRect/>
                     </a:stretch>
@@ -357,7 +332,7 @@
                   <pic:spPr bwMode="auto">
                     <a:xfrm>
                       <a:off x="0" y="0"/>
-                      <a:ext cx="5334000" cy="2898075"/>
+                      <a:ext cx="5334000" cy="2806746"/>
                     </a:xfrm>
                     <a:prstGeom prst="rect">
                       <a:avLst/>
@@ -381,7 +356,50 @@
         <w:pStyle w:val="ImageCaption"/>
       </w:pPr>
       <w:r>
-        <w:t xml:space="preserve">From Brown et al.(2006)</w:t>
+        <w:t xml:space="preserve">Figure 3. A breakdown of the infrared region of the electromagnetic spectrum from</w:t>
+      </w:r>
+      <w:r>
+        <w:t xml:space="preserve"> </w:t>
+      </w:r>
+      <w:hyperlink r:id="rId31">
+        <w:r>
+          <w:rPr>
+            <w:rStyle w:val="Hyperlink"/>
+          </w:rPr>
+          <w:t xml:space="preserve">Digital Earth Watch</w:t>
+        </w:r>
+      </w:hyperlink>
+    </w:p>
+    <w:p>
+      <w:pPr>
+        <w:pStyle w:val="Heading3"/>
+      </w:pPr>
+      <w:bookmarkStart w:id="32" w:name="visible-near-infrared-vnir---350-2500nm"/>
+      <w:bookmarkEnd w:id="32"/>
+      <w:r>
+        <w:t xml:space="preserve">1. Visible Near-Infrared (VNIR) - 350-2500nm</w:t>
+      </w:r>
+    </w:p>
+    <w:p>
+      <w:pPr>
+        <w:pStyle w:val="FirstParagraph"/>
+      </w:pPr>
+      <w:r>
+        <w:t xml:space="preserve">VNIR reflectance is used to determine soil mineralogy, clay content, cation exchange capacity (CEC), and concentrations of SOC, soil inorganic carbon, and citrate-dithionite extractable Fe (Table 1). One of the most desirable qualities of the VNIR technique is that it is quick and relatively inexpensive, compared to the other techniques.</w:t>
+      </w:r>
+    </w:p>
+    <w:p>
+      <w:pPr>
+        <w:pStyle w:val="BodyText"/>
+      </w:pPr>
+      <w:r>
+        <w:t xml:space="preserve">Sources:</w:t>
+      </w:r>
+      <w:r>
+        <w:br w:type="textWrapping"/>
+      </w:r>
+      <w:r>
+        <w:t xml:space="preserve">Brown et al. (2006) DOI:</w:t>
       </w:r>
       <w:r>
         <w:t xml:space="preserve"> </w:t>
@@ -392,43 +410,6 @@
             <w:rStyle w:val="Hyperlink"/>
           </w:rPr>
           <w:t xml:space="preserve">10.1016/j.geoderma.2005.04.025</w:t>
-        </w:r>
-      </w:hyperlink>
-    </w:p>
-    <w:p>
-      <w:pPr>
-        <w:pStyle w:val="Heading3"/>
-      </w:pPr>
-      <w:bookmarkStart w:id="32" w:name="near-infrared-nir---700-2500nm"/>
-      <w:bookmarkEnd w:id="32"/>
-      <w:r>
-        <w:t xml:space="preserve">2. Near-Infrared (NIR) - 700-2500nm</w:t>
-      </w:r>
-    </w:p>
-    <w:p>
-      <w:pPr>
-        <w:pStyle w:val="FirstParagraph"/>
-      </w:pPr>
-      <w:r>
-        <w:t xml:space="preserve">This method measures overtones, harmonics and muted combination bands; dominated by much weaker and broader signals from vibration overtones and combination bands.</w:t>
-      </w:r>
-    </w:p>
-    <w:p>
-      <w:pPr>
-        <w:pStyle w:val="BodyText"/>
-      </w:pPr>
-      <w:r>
-        <w:t xml:space="preserve">Source:</w:t>
-      </w:r>
-      <w:r>
-        <w:br w:type="textWrapping"/>
-      </w:r>
-      <w:hyperlink r:id="rId33">
-        <w:r>
-          <w:rPr>
-            <w:rStyle w:val="Hyperlink"/>
-          </w:rPr>
-          <w:t xml:space="preserve">EAG Laboratory</w:t>
         </w:r>
       </w:hyperlink>
     </w:p>
@@ -439,20 +420,20 @@
       <w:r>
         <w:drawing>
           <wp:inline>
-            <wp:extent cx="5334000" cy="2783570"/>
+            <wp:extent cx="5334000" cy="1433583"/>
             <wp:effectExtent b="0" l="0" r="0" t="0"/>
-            <wp:docPr descr="From Thermo Fisher" title="" id="1" name="Picture"/>
+            <wp:docPr descr="Table 1. A list of key soil constituents, their VNIR absorptions, and the associated soil taxonomy diagnostics from Brown et al.(2006) 10.1016/j.geoderma.2005.04.025" title="" id="1" name="Picture"/>
             <a:graphic>
               <a:graphicData uri="http://schemas.openxmlformats.org/drawingml/2006/picture">
                 <pic:pic>
                   <pic:nvPicPr>
-                    <pic:cNvPr descr="NIR_ThermoFisher(1).jpg" id="0" name="Picture"/>
+                    <pic:cNvPr descr="VNIRtable_Brown(2006).png" id="0" name="Picture"/>
                     <pic:cNvPicPr>
                       <a:picLocks noChangeArrowheads="1" noChangeAspect="1"/>
                     </pic:cNvPicPr>
                   </pic:nvPicPr>
                   <pic:blipFill>
-                    <a:blip r:embed="rId34"/>
+                    <a:blip r:embed="rId33"/>
                     <a:stretch>
                       <a:fillRect/>
                     </a:stretch>
@@ -460,7 +441,7 @@
                   <pic:spPr bwMode="auto">
                     <a:xfrm>
                       <a:off x="0" y="0"/>
-                      <a:ext cx="5334000" cy="2783570"/>
+                      <a:ext cx="5334000" cy="1433583"/>
                     </a:xfrm>
                     <a:prstGeom prst="rect">
                       <a:avLst/>
@@ -484,138 +465,112 @@
         <w:pStyle w:val="ImageCaption"/>
       </w:pPr>
       <w:r>
-        <w:t xml:space="preserve">From</w:t>
-      </w:r>
-      <w:r>
-        <w:t xml:space="preserve"> </w:t>
+        <w:t xml:space="preserve">Table 1. A list of key soil constituents, their VNIR absorptions, and the associated soil taxonomy diagnostics from Brown et al.(2006)</w:t>
+      </w:r>
+      <w:r>
+        <w:t xml:space="preserve"> </w:t>
+      </w:r>
+      <w:hyperlink r:id="rId24">
+        <w:r>
+          <w:rPr>
+            <w:rStyle w:val="Hyperlink"/>
+          </w:rPr>
+          <w:t xml:space="preserve">10.1016/j.geoderma.2005.04.025</w:t>
+        </w:r>
+      </w:hyperlink>
+    </w:p>
+    <w:p>
+      <w:pPr>
+        <w:pStyle w:val="Heading3"/>
+      </w:pPr>
+      <w:bookmarkStart w:id="34" w:name="fourier-transform-infrared-ftir-400-4000nm"/>
+      <w:bookmarkEnd w:id="34"/>
+      <w:r>
+        <w:t xml:space="preserve">2. Fourier-Transform Infrared (FTIR) 400-4,000nm</w:t>
+      </w:r>
+    </w:p>
+    <w:p>
+      <w:pPr>
+        <w:pStyle w:val="FirstParagraph"/>
+      </w:pPr>
+      <w:r>
+        <w:t xml:space="preserve">This method, most commonly used in soil science research, utilizes polychromatic radiation to excite molecular bonds of inorganic and organic compounds, which then generates a spectrum based on the functional groups in the material. It also takes continuous measurements of atmospheric gases in the field, thus, having good sensitivity to soil gases. SOM produces a</w:t>
+      </w:r>
+      <w:r>
+        <w:t xml:space="preserve"> </w:t>
+      </w:r>
+      <w:r>
+        <w:t xml:space="preserve">“</w:t>
+      </w:r>
+      <w:r>
+        <w:t xml:space="preserve">fingerprint</w:t>
+      </w:r>
+      <w:r>
+        <w:t xml:space="preserve">”</w:t>
+      </w:r>
+      <w:r>
+        <w:t xml:space="preserve"> </w:t>
+      </w:r>
+      <w:r>
+        <w:t xml:space="preserve">in the IR spectrum, then the chemical family or identity can be determined using a reference database.</w:t>
+      </w:r>
+    </w:p>
+    <w:p>
+      <w:pPr>
+        <w:pStyle w:val="BodyText"/>
+      </w:pPr>
+      <w:r>
+        <w:t xml:space="preserve">Sources:</w:t>
+      </w:r>
+      <w:r>
+        <w:br w:type="textWrapping"/>
+      </w:r>
+      <w:r>
+        <w:t xml:space="preserve">EAG Laboratory (</w:t>
       </w:r>
       <w:hyperlink r:id="rId35">
         <w:r>
           <w:rPr>
             <w:rStyle w:val="Hyperlink"/>
           </w:rPr>
-          <w:t xml:space="preserve">Thermo Fisher</w:t>
-        </w:r>
-      </w:hyperlink>
-    </w:p>
-    <w:p>
-      <w:pPr>
-        <w:pStyle w:val="Heading3"/>
-      </w:pPr>
-      <w:bookmarkStart w:id="36" w:name="mid-infrared-mir---2500-25000nm"/>
-      <w:bookmarkEnd w:id="36"/>
-      <w:r>
-        <w:t xml:space="preserve">3. Mid-infrared (MIR) - 2500-25,000nm</w:t>
-      </w:r>
-    </w:p>
-    <w:p>
-      <w:pPr>
-        <w:pStyle w:val="FirstParagraph"/>
-      </w:pPr>
-      <w:r>
-        <w:t xml:space="preserve">This technique measures the fundamental (i.e. 1st harmonic) resonance frequencies and a few overtone bands, but mostly dominated by intense vibration fundamentals.</w:t>
-      </w:r>
-    </w:p>
-    <w:p>
-      <w:pPr>
-        <w:pStyle w:val="BodyText"/>
-      </w:pPr>
-      <w:r>
-        <w:t xml:space="preserve">Source:</w:t>
-      </w:r>
-      <w:r>
-        <w:t xml:space="preserve"> </w:t>
-      </w:r>
-      <w:r>
-        <w:t xml:space="preserve">* EAG Laboratory (</w:t>
-      </w:r>
-      <w:hyperlink r:id="rId33">
-        <w:r>
-          <w:rPr>
-            <w:rStyle w:val="Hyperlink"/>
-          </w:rPr>
           <w:t xml:space="preserve">https://www.eag.com/</w:t>
         </w:r>
       </w:hyperlink>
       <w:r>
         <w:t xml:space="preserve">)</w:t>
       </w:r>
-    </w:p>
-    <w:p>
-      <w:pPr>
-        <w:pStyle w:val="Heading3"/>
-      </w:pPr>
-      <w:bookmarkStart w:id="37" w:name="fourier-transform-infrared-ftir-2500-25000nm"/>
-      <w:bookmarkEnd w:id="37"/>
-      <w:r>
-        <w:t xml:space="preserve">4. Fourier-Transform Infrared (FTIR) 2500-25,000nm</w:t>
-      </w:r>
-    </w:p>
-    <w:p>
-      <w:pPr>
-        <w:pStyle w:val="FirstParagraph"/>
-      </w:pPr>
-      <w:r>
-        <w:t xml:space="preserve">This method measures the absorbance of infrared light, then generates a spectrum based on the functional groups in the material. It also takes continuous measurements of atmospheric gases in the field, thus, having good sensitivity to soil gases. SOM produces a</w:t>
-      </w:r>
-      <w:r>
-        <w:t xml:space="preserve"> </w:t>
-      </w:r>
-      <w:r>
-        <w:t xml:space="preserve">“</w:t>
-      </w:r>
-      <w:r>
-        <w:t xml:space="preserve">fingerprint</w:t>
-      </w:r>
-      <w:r>
-        <w:t xml:space="preserve">”</w:t>
-      </w:r>
-      <w:r>
-        <w:t xml:space="preserve"> </w:t>
-      </w:r>
-      <w:r>
-        <w:t xml:space="preserve">in the IR spectrum, then the chemical family or identity can be determined using a reference database.</w:t>
-      </w:r>
-    </w:p>
-    <w:p>
-      <w:pPr>
-        <w:pStyle w:val="BodyText"/>
-      </w:pPr>
-      <w:r>
-        <w:t xml:space="preserve">Sources:</w:t>
-      </w:r>
       <w:r>
         <w:br w:type="textWrapping"/>
       </w:r>
       <w:r>
-        <w:t xml:space="preserve">EAG Laboratory (</w:t>
-      </w:r>
-      <w:hyperlink r:id="rId33">
-        <w:r>
-          <w:rPr>
-            <w:rStyle w:val="Hyperlink"/>
-          </w:rPr>
-          <w:t xml:space="preserve">https://www.eag.com/</w:t>
-        </w:r>
-      </w:hyperlink>
-      <w:r>
-        <w:t xml:space="preserve">)</w:t>
-      </w:r>
+        <w:t xml:space="preserve">Denef et al. (2009) DOI:</w:t>
+      </w:r>
+      <w:r>
+        <w:t xml:space="preserve"> </w:t>
+      </w:r>
+      <w:hyperlink r:id="rId25">
+        <w:r>
+          <w:rPr>
+            <w:rStyle w:val="Hyperlink"/>
+          </w:rPr>
+          <w:t xml:space="preserve">10.1017/CBO9780511711794</w:t>
+        </w:r>
+      </w:hyperlink>
       <w:r>
         <w:br w:type="textWrapping"/>
       </w:r>
       <w:r>
-        <w:t xml:space="preserve">Denef et al. (2009) DOI:</w:t>
-      </w:r>
-      <w:r>
-        <w:t xml:space="preserve"> </w:t>
-      </w:r>
-      <w:hyperlink r:id="rId25">
-        <w:r>
-          <w:rPr>
-            <w:rStyle w:val="Hyperlink"/>
-          </w:rPr>
-          <w:t xml:space="preserve">10.1017/CBO9780511711794</w:t>
+        <w:t xml:space="preserve">Parkih at al. (2014) DOI:</w:t>
+      </w:r>
+      <w:r>
+        <w:t xml:space="preserve"> </w:t>
+      </w:r>
+      <w:hyperlink r:id="rId36">
+        <w:r>
+          <w:rPr>
+            <w:rStyle w:val="Hyperlink"/>
+          </w:rPr>
+          <w:t xml:space="preserve">10.1016/B978-0-12-800132-5.00001-8</w:t>
         </w:r>
       </w:hyperlink>
     </w:p>
@@ -626,20 +581,20 @@
       <w:r>
         <w:drawing>
           <wp:inline>
-            <wp:extent cx="5334000" cy="2280478"/>
+            <wp:extent cx="5334000" cy="3865217"/>
             <wp:effectExtent b="0" l="0" r="0" t="0"/>
-            <wp:docPr descr="From Thermo Fisher" title="" id="1" name="Picture"/>
+            <wp:docPr descr="Figure 4. FTIR spectra of kaolin, bentonite, and calcium carbonate from Du and Zhou (2011) 10.1080/05704928.2011.570837" title="" id="1" name="Picture"/>
             <a:graphic>
               <a:graphicData uri="http://schemas.openxmlformats.org/drawingml/2006/picture">
                 <pic:pic>
                   <pic:nvPicPr>
-                    <pic:cNvPr descr="FTIR_ThermoFisher.jpg" id="0" name="Picture"/>
+                    <pic:cNvPr descr="FTIRspectra_mainclayminerals.png" id="0" name="Picture"/>
                     <pic:cNvPicPr>
                       <a:picLocks noChangeArrowheads="1" noChangeAspect="1"/>
                     </pic:cNvPicPr>
                   </pic:nvPicPr>
                   <pic:blipFill>
-                    <a:blip r:embed="rId38"/>
+                    <a:blip r:embed="rId37"/>
                     <a:stretch>
                       <a:fillRect/>
                     </a:stretch>
@@ -647,7 +602,7 @@
                   <pic:spPr bwMode="auto">
                     <a:xfrm>
                       <a:off x="0" y="0"/>
-                      <a:ext cx="5334000" cy="2280478"/>
+                      <a:ext cx="5334000" cy="3865217"/>
                     </a:xfrm>
                     <a:prstGeom prst="rect">
                       <a:avLst/>
@@ -671,17 +626,17 @@
         <w:pStyle w:val="ImageCaption"/>
       </w:pPr>
       <w:r>
-        <w:t xml:space="preserve">From</w:t>
-      </w:r>
-      <w:r>
-        <w:t xml:space="preserve"> </w:t>
-      </w:r>
-      <w:hyperlink r:id="rId39">
-        <w:r>
-          <w:rPr>
-            <w:rStyle w:val="Hyperlink"/>
-          </w:rPr>
-          <w:t xml:space="preserve">Thermo Fisher</w:t>
+        <w:t xml:space="preserve">Figure 4. FTIR spectra of kaolin, bentonite, and calcium carbonate from Du and Zhou (2011)</w:t>
+      </w:r>
+      <w:r>
+        <w:t xml:space="preserve"> </w:t>
+      </w:r>
+      <w:hyperlink r:id="rId38">
+        <w:r>
+          <w:rPr>
+            <w:rStyle w:val="Hyperlink"/>
+          </w:rPr>
+          <w:t xml:space="preserve">10.1080/05704928.2011.570837</w:t>
         </w:r>
       </w:hyperlink>
     </w:p>
@@ -689,8 +644,8 @@
       <w:pPr>
         <w:pStyle w:val="Heading2"/>
       </w:pPr>
-      <w:bookmarkStart w:id="40" w:name="b.-nuclear-magnetic-resonance-nmr-spectroscopy"/>
-      <w:bookmarkEnd w:id="40"/>
+      <w:bookmarkStart w:id="39" w:name="b.-nuclear-magnetic-resonance-nmr-spectroscopy"/>
+      <w:bookmarkEnd w:id="39"/>
       <w:r>
         <w:t xml:space="preserve">B. Nuclear Magnetic Resonance (NMR) Spectroscopy</w:t>
       </w:r>
@@ -712,7 +667,67 @@
         <w:t xml:space="preserve">13</w:t>
       </w:r>
       <w:r>
-        <w:t xml:space="preserve">C) by a strong external magnet, then perturbing it with a radio wave. Once the molecule absorbs the external energy, the nucleus is in resonance. This resonance frequency tells us about the identity, quantity, position, and intra-molecular relationships occurring within the analyzed substance. Check out this</w:t>
+        <w:t xml:space="preserve">C) by a strong external magnet, then perturbing it with a radio wave. Once the molecule absorbs the external energy, the nuclei resonate at a certain frequency, which then tells us the chemical environment that the nuclei resides in (i.e. nature of bonds, constituent organic functional groups, etc). Figure 5 below shows the spectrum of camphor. In addition,</w:t>
+      </w:r>
+      <w:r>
+        <w:t xml:space="preserve"> </w:t>
+      </w:r>
+      <w:r>
+        <w:rPr>
+          <w:vertAlign w:val="superscript"/>
+        </w:rPr>
+        <w:t xml:space="preserve">13</w:t>
+      </w:r>
+      <w:r>
+        <w:t xml:space="preserve">C NMR can determine chemical composition of soil organic matter, where compounds are identified based on proportion of total carbon in the sample in different organic functional groups, such as alkyl, aromatic, and carboxylic groups (Figure 5). This method is non-destructive and avoids the potential for secondary reactions. However,</w:t>
+      </w:r>
+      <w:r>
+        <w:t xml:space="preserve"> </w:t>
+      </w:r>
+      <w:r>
+        <w:rPr>
+          <w:vertAlign w:val="superscript"/>
+        </w:rPr>
+        <w:t xml:space="preserve">13</w:t>
+      </w:r>
+      <w:r>
+        <w:t xml:space="preserve">C only represents about 1% of whole C in soil sample, and interference from paramagnetic metal ions in soil (ex. Fe and Mn) can cause interference with the NMR signals.</w:t>
+      </w:r>
+    </w:p>
+    <w:p>
+      <w:pPr>
+        <w:pStyle w:val="BodyText"/>
+      </w:pPr>
+      <w:r>
+        <w:t xml:space="preserve">Check out this</w:t>
+      </w:r>
+      <w:r>
+        <w:t xml:space="preserve"> </w:t>
+      </w:r>
+      <w:hyperlink r:id="rId40">
+        <w:r>
+          <w:rPr>
+            <w:rStyle w:val="Hyperlink"/>
+          </w:rPr>
+          <w:t xml:space="preserve">video from Thermo Fisher</w:t>
+        </w:r>
+      </w:hyperlink>
+      <w:r>
+        <w:t xml:space="preserve">.</w:t>
+      </w:r>
+    </w:p>
+    <w:p>
+      <w:pPr>
+        <w:pStyle w:val="BodyText"/>
+      </w:pPr>
+      <w:r>
+        <w:t xml:space="preserve">Sources:</w:t>
+      </w:r>
+      <w:r>
+        <w:br w:type="textWrapping"/>
+      </w:r>
+      <w:r>
+        <w:t xml:space="preserve">Reeves III et al. (2012) DOI:</w:t>
       </w:r>
       <w:r>
         <w:t xml:space="preserve"> </w:t>
@@ -722,11 +737,42 @@
           <w:rPr>
             <w:rStyle w:val="Hyperlink"/>
           </w:rPr>
-          <w:t xml:space="preserve">video from Thermo Fisher</w:t>
-        </w:r>
-      </w:hyperlink>
-      <w:r>
-        <w:t xml:space="preserve">.</w:t>
+          <w:t xml:space="preserve">10.1016/B978-0-12-386897-8.00020-6</w:t>
+        </w:r>
+      </w:hyperlink>
+      <w:r>
+        <w:br w:type="textWrapping"/>
+      </w:r>
+      <w:r>
+        <w:t xml:space="preserve">Denef et al. (2009) DOI:</w:t>
+      </w:r>
+      <w:r>
+        <w:t xml:space="preserve"> </w:t>
+      </w:r>
+      <w:hyperlink r:id="rId25">
+        <w:r>
+          <w:rPr>
+            <w:rStyle w:val="Hyperlink"/>
+          </w:rPr>
+          <w:t xml:space="preserve">10.1017/CBO9780511711794</w:t>
+        </w:r>
+      </w:hyperlink>
+      <w:r>
+        <w:br w:type="textWrapping"/>
+      </w:r>
+      <w:r>
+        <w:t xml:space="preserve">EAG Laboratory (</w:t>
+      </w:r>
+      <w:hyperlink r:id="rId35">
+        <w:r>
+          <w:rPr>
+            <w:rStyle w:val="Hyperlink"/>
+          </w:rPr>
+          <w:t xml:space="preserve">https://www.eag.com/</w:t>
+        </w:r>
+      </w:hyperlink>
+      <w:r>
+        <w:t xml:space="preserve">)</w:t>
       </w:r>
     </w:p>
     <w:p>
@@ -736,14 +782,14 @@
       <w:r>
         <w:drawing>
           <wp:inline>
-            <wp:extent cx="5334000" cy="4004680"/>
+            <wp:extent cx="5334000" cy="3209207"/>
             <wp:effectExtent b="0" l="0" r="0" t="0"/>
-            <wp:docPr descr="From Pearson Prentice Hall, Inc." title="" id="1" name="Picture"/>
+            <wp:docPr descr="Figure 5. Spectrum of Camphor from Michigan State University" title="" id="1" name="Picture"/>
             <a:graphic>
               <a:graphicData uri="http://schemas.openxmlformats.org/drawingml/2006/picture">
                 <pic:pic>
                   <pic:nvPicPr>
-                    <pic:cNvPr descr="NMR_Pearson(2010).jpg" id="0" name="Picture"/>
+                    <pic:cNvPr descr="13CNMR_camphor.jpg" id="0" name="Picture"/>
                     <pic:cNvPicPr>
                       <a:picLocks noChangeArrowheads="1" noChangeAspect="1"/>
                     </pic:cNvPicPr>
@@ -757,7 +803,7 @@
                   <pic:spPr bwMode="auto">
                     <a:xfrm>
                       <a:off x="0" y="0"/>
-                      <a:ext cx="5334000" cy="4004680"/>
+                      <a:ext cx="5334000" cy="3209207"/>
                     </a:xfrm>
                     <a:prstGeom prst="rect">
                       <a:avLst/>
@@ -781,7 +827,102 @@
         <w:pStyle w:val="ImageCaption"/>
       </w:pPr>
       <w:r>
-        <w:t xml:space="preserve">From Pearson Prentice Hall, Inc.</w:t>
+        <w:t xml:space="preserve">Figure 5. Spectrum of Camphor from</w:t>
+      </w:r>
+      <w:r>
+        <w:t xml:space="preserve"> </w:t>
+      </w:r>
+      <w:hyperlink r:id="rId43">
+        <w:r>
+          <w:rPr>
+            <w:rStyle w:val="Hyperlink"/>
+          </w:rPr>
+          <w:t xml:space="preserve">Michigan State University</w:t>
+        </w:r>
+      </w:hyperlink>
+    </w:p>
+    <w:p>
+      <w:pPr>
+        <w:pStyle w:val="FigureWithCaption"/>
+      </w:pPr>
+      <w:r>
+        <w:drawing>
+          <wp:inline>
+            <wp:extent cx="5334000" cy="2359510"/>
+            <wp:effectExtent b="0" l="0" r="0" t="0"/>
+            <wp:docPr descr="Figure 6. General distribution of carbon chemical shifts associated with different functional groups from Michigan State University" title="" id="1" name="Picture"/>
+            <a:graphic>
+              <a:graphicData uri="http://schemas.openxmlformats.org/drawingml/2006/picture">
+                <pic:pic>
+                  <pic:nvPicPr>
+                    <pic:cNvPr descr="13CNMR_shiftranges.jpg" id="0" name="Picture"/>
+                    <pic:cNvPicPr>
+                      <a:picLocks noChangeArrowheads="1" noChangeAspect="1"/>
+                    </pic:cNvPicPr>
+                  </pic:nvPicPr>
+                  <pic:blipFill>
+                    <a:blip r:embed="rId44"/>
+                    <a:stretch>
+                      <a:fillRect/>
+                    </a:stretch>
+                  </pic:blipFill>
+                  <pic:spPr bwMode="auto">
+                    <a:xfrm>
+                      <a:off x="0" y="0"/>
+                      <a:ext cx="5334000" cy="2359510"/>
+                    </a:xfrm>
+                    <a:prstGeom prst="rect">
+                      <a:avLst/>
+                    </a:prstGeom>
+                    <a:noFill/>
+                    <a:ln w="9525">
+                      <a:noFill/>
+                      <a:headEnd/>
+                      <a:tailEnd/>
+                    </a:ln>
+                  </pic:spPr>
+                </pic:pic>
+              </a:graphicData>
+            </a:graphic>
+          </wp:inline>
+        </w:drawing>
+      </w:r>
+    </w:p>
+    <w:p>
+      <w:pPr>
+        <w:pStyle w:val="ImageCaption"/>
+      </w:pPr>
+      <w:r>
+        <w:t xml:space="preserve">Figure 6. General distribution of carbon chemical shifts associated with different functional groups from</w:t>
+      </w:r>
+      <w:r>
+        <w:t xml:space="preserve"> </w:t>
+      </w:r>
+      <w:hyperlink r:id="rId43">
+        <w:r>
+          <w:rPr>
+            <w:rStyle w:val="Hyperlink"/>
+          </w:rPr>
+          <w:t xml:space="preserve">Michigan State University</w:t>
+        </w:r>
+      </w:hyperlink>
+    </w:p>
+    <w:p>
+      <w:pPr>
+        <w:pStyle w:val="Heading2"/>
+      </w:pPr>
+      <w:bookmarkStart w:id="45" w:name="c.-raman-spectroscopy"/>
+      <w:bookmarkEnd w:id="45"/>
+      <w:r>
+        <w:t xml:space="preserve">C. Raman Spectroscopy</w:t>
+      </w:r>
+    </w:p>
+    <w:p>
+      <w:pPr>
+        <w:pStyle w:val="FirstParagraph"/>
+      </w:pPr>
+      <w:r>
+        <w:t xml:space="preserve">This method, like IR spectroscopy, is used to determine and identify the chemical structure of compounds through vibrational spectroscopy and provides qualitative analysis of SOC/SOM. Additionally, this technique provides better resolution than FTIR and analyzes at a small scale (i.e. 1µm). Taquet et al. (2012) found that one of the advantages of Raman is that it is portable and robust, thus allowing quantitative analyses of absolute gas concentrations.</w:t>
       </w:r>
     </w:p>
     <w:p>
@@ -789,141 +930,32 @@
         <w:pStyle w:val="BodyText"/>
       </w:pPr>
       <w:r>
-        <w:t xml:space="preserve">For example,</w:t>
-      </w:r>
-      <w:r>
-        <w:t xml:space="preserve"> </w:t>
-      </w:r>
-      <w:r>
-        <w:rPr>
-          <w:vertAlign w:val="superscript"/>
-        </w:rPr>
-        <w:t xml:space="preserve">13</w:t>
-      </w:r>
-      <w:r>
-        <w:t xml:space="preserve">C NMR is often used to analyze soil carbon by differentiating the C atoms within a organic molecule based on their binding status. This method is non-destructive and avoids the potential for secondary reactions. However, scientists need to keep in mind that</w:t>
-      </w:r>
-      <w:r>
-        <w:t xml:space="preserve"> </w:t>
-      </w:r>
-      <w:r>
-        <w:rPr>
-          <w:vertAlign w:val="superscript"/>
-        </w:rPr>
-        <w:t xml:space="preserve">13</w:t>
-      </w:r>
-      <w:r>
-        <w:t xml:space="preserve">C only represents about 1% of whole C in soil sample. Furthermore, paramagnetic metal ions can cause interference with the results.</w:t>
-      </w:r>
-    </w:p>
-    <w:p>
-      <w:pPr>
-        <w:pStyle w:val="BodyText"/>
-      </w:pPr>
-      <w:r>
         <w:t xml:space="preserve">Sources:</w:t>
       </w:r>
       <w:r>
         <w:br w:type="textWrapping"/>
       </w:r>
       <w:r>
-        <w:t xml:space="preserve">Reeves III et al. (2012) DOI:</w:t>
-      </w:r>
-      <w:r>
-        <w:t xml:space="preserve"> </w:t>
-      </w:r>
-      <w:hyperlink r:id="rId43">
-        <w:r>
-          <w:rPr>
-            <w:rStyle w:val="Hyperlink"/>
-          </w:rPr>
-          <w:t xml:space="preserve">10.1016/B978-0-12-386897-8.00020-6</w:t>
+        <w:t xml:space="preserve">Taquet et al. (2012) DOI:</w:t>
+      </w:r>
+      <w:r>
+        <w:t xml:space="preserve"> </w:t>
+      </w:r>
+      <w:hyperlink r:id="rId46">
+        <w:r>
+          <w:rPr>
+            <w:rStyle w:val="Hyperlink"/>
+          </w:rPr>
+          <w:t xml:space="preserve">10.1016/j.ijggc.2012.10.003</w:t>
         </w:r>
       </w:hyperlink>
       <w:r>
         <w:br w:type="textWrapping"/>
       </w:r>
       <w:r>
-        <w:t xml:space="preserve">Denef et al. (2009) DOI:</w:t>
-      </w:r>
-      <w:r>
-        <w:t xml:space="preserve"> </w:t>
-      </w:r>
-      <w:hyperlink r:id="rId25">
-        <w:r>
-          <w:rPr>
-            <w:rStyle w:val="Hyperlink"/>
-          </w:rPr>
-          <w:t xml:space="preserve">10.1017/CBO9780511711794</w:t>
-        </w:r>
-      </w:hyperlink>
-      <w:r>
-        <w:br w:type="textWrapping"/>
-      </w:r>
-      <w:r>
         <w:t xml:space="preserve">EAG Laboratory (</w:t>
       </w:r>
-      <w:hyperlink r:id="rId33">
-        <w:r>
-          <w:rPr>
-            <w:rStyle w:val="Hyperlink"/>
-          </w:rPr>
-          <w:t xml:space="preserve">https://www.eag.com/</w:t>
-        </w:r>
-      </w:hyperlink>
-      <w:r>
-        <w:t xml:space="preserve">)</w:t>
-      </w:r>
-    </w:p>
-    <w:p>
-      <w:pPr>
-        <w:pStyle w:val="Heading2"/>
-      </w:pPr>
-      <w:bookmarkStart w:id="44" w:name="c.-raman-spectroscopy"/>
-      <w:bookmarkEnd w:id="44"/>
-      <w:r>
-        <w:t xml:space="preserve">C. Raman Spectroscopy</w:t>
-      </w:r>
-    </w:p>
-    <w:p>
-      <w:pPr>
-        <w:pStyle w:val="FirstParagraph"/>
-      </w:pPr>
-      <w:r>
-        <w:t xml:space="preserve">This method is used to determine and identify the chemical structure of compounds through vibrational spectroscopy. It provides better resolution than FTIR as well as qualitative analysis of SOC/SOM. Additionally, this technique can analyze at a small scale (i.e. 1um). Taquet et al. (2012) found that one of the advantages of Raman is that it is portable and robust, thus allowing quantitative analyses of absolute gas concentrations.</w:t>
-      </w:r>
-    </w:p>
-    <w:p>
-      <w:pPr>
-        <w:pStyle w:val="BodyText"/>
-      </w:pPr>
-      <w:r>
-        <w:t xml:space="preserve">Sources:</w:t>
-      </w:r>
-      <w:r>
-        <w:br w:type="textWrapping"/>
-      </w:r>
-      <w:r>
-        <w:t xml:space="preserve">Taquet et al. (2012) DOI:</w:t>
-      </w:r>
-      <w:r>
-        <w:t xml:space="preserve"> </w:t>
-      </w:r>
-      <w:hyperlink r:id="rId45">
-        <w:r>
-          <w:rPr>
-            <w:rStyle w:val="Hyperlink"/>
-          </w:rPr>
-          <w:t xml:space="preserve">10.1016/j.ijggc.2012.10.003</w:t>
-        </w:r>
-      </w:hyperlink>
-      <w:r>
-        <w:br w:type="textWrapping"/>
-      </w:r>
-      <w:r>
-        <w:t xml:space="preserve">EAG Laboratory (</w:t>
-      </w:r>
-      <w:hyperlink r:id="rId33">
+      <w:hyperlink r:id="rId35">
         <w:r>
           <w:rPr>
             <w:rStyle w:val="Hyperlink"/>
@@ -944,7 +976,7 @@
           <wp:inline>
             <wp:extent cx="5334000" cy="3945115"/>
             <wp:effectExtent b="0" l="0" r="0" t="0"/>
-            <wp:docPr descr="From University of Maryland" title="" id="1" name="Picture"/>
+            <wp:docPr descr="Figure 7. Diagram of Raman spectrometer and the resulting spectra of TAPP Porphyrin powder from University of Maryland" title="" id="1" name="Picture"/>
             <a:graphic>
               <a:graphicData uri="http://schemas.openxmlformats.org/drawingml/2006/picture">
                 <pic:pic>
@@ -955,7 +987,7 @@
                     </pic:cNvPicPr>
                   </pic:nvPicPr>
                   <pic:blipFill>
-                    <a:blip r:embed="rId46"/>
+                    <a:blip r:embed="rId47"/>
                     <a:stretch>
                       <a:fillRect/>
                     </a:stretch>
@@ -987,12 +1019,12 @@
         <w:pStyle w:val="ImageCaption"/>
       </w:pPr>
       <w:r>
-        <w:t xml:space="preserve">From</w:t>
-      </w:r>
-      <w:r>
-        <w:t xml:space="preserve"> </w:t>
-      </w:r>
-      <w:hyperlink r:id="rId47">
+        <w:t xml:space="preserve">Figure 7. Diagram of Raman spectrometer and the resulting spectra of TAPP Porphyrin powder from</w:t>
+      </w:r>
+      <w:r>
+        <w:t xml:space="preserve"> </w:t>
+      </w:r>
+      <w:hyperlink r:id="rId48">
         <w:r>
           <w:rPr>
             <w:rStyle w:val="Hyperlink"/>
@@ -1000,94 +1032,6 @@
           <w:t xml:space="preserve">University of Maryland</w:t>
         </w:r>
       </w:hyperlink>
-    </w:p>
-    <w:p>
-      <w:pPr>
-        <w:pStyle w:val="Heading2"/>
-      </w:pPr>
-      <w:bookmarkStart w:id="48" w:name="d.-x-ray"/>
-      <w:bookmarkEnd w:id="48"/>
-      <w:r>
-        <w:t xml:space="preserve">D. X-ray</w:t>
-      </w:r>
-    </w:p>
-    <w:p>
-      <w:pPr>
-        <w:pStyle w:val="Heading3"/>
-      </w:pPr>
-      <w:bookmarkStart w:id="49" w:name="x-ray-absorption-near-edge-structure-xanes-or-near-edge-x-ray-absorption-fine-structure-nexafs"/>
-      <w:bookmarkEnd w:id="49"/>
-      <w:r>
-        <w:t xml:space="preserve">1. X-ray Absorption Near-Edge Structure (XANES) or Near edge X-ray Absorption Fine Structure (NEXAFS)</w:t>
-      </w:r>
-    </w:p>
-    <w:p>
-      <w:pPr>
-        <w:pStyle w:val="FirstParagraph"/>
-      </w:pPr>
-      <w:r>
-        <w:t xml:space="preserve">XANES spectroscopy determines the oxidation state of specific elements in a soil and is often used to identify carbon nanotubes (CNTs) using elemental mapping and analyze interface reactions. Interactions between CNT largely depend on the environment in which they are (i.e. saturated soil). In samples with a high C content, xrays tend to be absorbed, easily pass through water, and do not deflect or scatter through air bubbles, thus, enabling samples to be tested for CNTs.</w:t>
-      </w:r>
-    </w:p>
-    <w:p>
-      <w:pPr>
-        <w:pStyle w:val="BodyText"/>
-      </w:pPr>
-      <w:r>
-        <w:t xml:space="preserve">Sources:</w:t>
-      </w:r>
-      <w:r>
-        <w:br w:type="textWrapping"/>
-      </w:r>
-      <w:r>
-        <w:t xml:space="preserve">Jokic et al.(2003) DOI:</w:t>
-      </w:r>
-      <w:r>
-        <w:t xml:space="preserve"> </w:t>
-      </w:r>
-      <w:hyperlink r:id="rId50">
-        <w:r>
-          <w:rPr>
-            <w:rStyle w:val="Hyperlink"/>
-          </w:rPr>
-          <w:t xml:space="preserve">10.1016/S0016-7037(03)00101-7</w:t>
-        </w:r>
-      </w:hyperlink>
-      <w:r>
-        <w:br w:type="textWrapping"/>
-      </w:r>
-      <w:r>
-        <w:t xml:space="preserve">Sedlmair et al. (2012) DOI:</w:t>
-      </w:r>
-      <w:r>
-        <w:t xml:space="preserve"> </w:t>
-      </w:r>
-      <w:hyperlink r:id="rId51">
-        <w:r>
-          <w:rPr>
-            <w:rStyle w:val="Hyperlink"/>
-          </w:rPr>
-          <w:t xml:space="preserve">10.1016/j.chemgeo.2011.08.009</w:t>
-        </w:r>
-      </w:hyperlink>
-    </w:p>
-    <w:p>
-      <w:pPr>
-        <w:pStyle w:val="Heading3"/>
-      </w:pPr>
-      <w:bookmarkStart w:id="52" w:name="x-ray-fluorescence-xrf"/>
-      <w:bookmarkEnd w:id="52"/>
-      <w:r>
-        <w:t xml:space="preserve">2. X-Ray Fluorescence (XRF)</w:t>
-      </w:r>
-    </w:p>
-    <w:p>
-      <w:pPr>
-        <w:pStyle w:val="FirstParagraph"/>
-      </w:pPr>
-      <w:r>
-        <w:t xml:space="preserve">This non-destructive technique is used to quantify the elemental compositions of SOM and measure film thickness and composition. The soil sample is irradiated with X-rays that interact with the innermost electrons of the atom (K- and L-shells), causing the emission of X-rays with energies characteristic of the elements present. This method can analyze a few micrometers to several millimeters depending on the material. (EAG Lab)</w:t>
-      </w:r>
     </w:p>
     <w:p>
       <w:pPr>
@@ -1096,20 +1040,20 @@
       <w:r>
         <w:drawing>
           <wp:inline>
-            <wp:extent cx="5334000" cy="2960869"/>
+            <wp:extent cx="5334000" cy="3304841"/>
             <wp:effectExtent b="0" l="0" r="0" t="0"/>
-            <wp:docPr descr="From Bruker" title="" id="1" name="Picture"/>
+            <wp:docPr descr="Figure 8. Compound characteristics as they are related to a spectral signature produced from a Raman spectrometer from nanophoton" title="" id="1" name="Picture"/>
             <a:graphic>
               <a:graphicData uri="http://schemas.openxmlformats.org/drawingml/2006/picture">
                 <pic:pic>
                   <pic:nvPicPr>
-                    <pic:cNvPr descr="XRF(2).jpg" id="0" name="Picture"/>
+                    <pic:cNvPr descr="Raman_1.jpg" id="0" name="Picture"/>
                     <pic:cNvPicPr>
                       <a:picLocks noChangeArrowheads="1" noChangeAspect="1"/>
                     </pic:cNvPicPr>
                   </pic:nvPicPr>
                   <pic:blipFill>
-                    <a:blip r:embed="rId53"/>
+                    <a:blip r:embed="rId49"/>
                     <a:stretch>
                       <a:fillRect/>
                     </a:stretch>
@@ -1117,7 +1061,7 @@
                   <pic:spPr bwMode="auto">
                     <a:xfrm>
                       <a:off x="0" y="0"/>
-                      <a:ext cx="5334000" cy="2960869"/>
+                      <a:ext cx="5334000" cy="3304841"/>
                     </a:xfrm>
                     <a:prstGeom prst="rect">
                       <a:avLst/>
@@ -1141,7 +1085,77 @@
         <w:pStyle w:val="ImageCaption"/>
       </w:pPr>
       <w:r>
-        <w:t xml:space="preserve">From</w:t>
+        <w:t xml:space="preserve">Figure 8. Compound characteristics as they are related to a spectral signature produced from a Raman spectrometer from</w:t>
+      </w:r>
+      <w:r>
+        <w:t xml:space="preserve"> </w:t>
+      </w:r>
+      <w:hyperlink r:id="rId50">
+        <w:r>
+          <w:rPr>
+            <w:rStyle w:val="Hyperlink"/>
+          </w:rPr>
+          <w:t xml:space="preserve">nanophoton</w:t>
+        </w:r>
+      </w:hyperlink>
+    </w:p>
+    <w:p>
+      <w:pPr>
+        <w:pStyle w:val="Heading2"/>
+      </w:pPr>
+      <w:bookmarkStart w:id="51" w:name="d.-x-ray"/>
+      <w:bookmarkEnd w:id="51"/>
+      <w:r>
+        <w:t xml:space="preserve">D. X-ray</w:t>
+      </w:r>
+    </w:p>
+    <w:p>
+      <w:pPr>
+        <w:pStyle w:val="Heading3"/>
+      </w:pPr>
+      <w:bookmarkStart w:id="52" w:name="x-ray-absorption-near-edge-structure-xanes-or-near-edge-x-ray-absorption-fine-structure-nexafs"/>
+      <w:bookmarkEnd w:id="52"/>
+      <w:r>
+        <w:t xml:space="preserve">1. X-ray Absorption Near-Edge Structure (XANES) or Near edge X-ray Absorption Fine Structure (NEXAFS)</w:t>
+      </w:r>
+    </w:p>
+    <w:p>
+      <w:pPr>
+        <w:pStyle w:val="FirstParagraph"/>
+      </w:pPr>
+      <w:r>
+        <w:t xml:space="preserve">XANES spectroscopy determines the oxidation state of specific elements in a soil and is often used to identify carbon nanotubes (CNTs) using elemental mapping and analyze interface reactions. Interactions between CNT largely depend on the environment in which they are (i.e. saturated soil). In samples with a high C content, x-rays tend to be absorbed, easily pass through water, and do not deflect or scatter through air bubbles, thus, enabling samples to be tested for CNTs. Figure 9 shows the 3 phases of a XANES/NEXAFS spectra.</w:t>
+      </w:r>
+    </w:p>
+    <w:p>
+      <w:pPr>
+        <w:pStyle w:val="BodyText"/>
+      </w:pPr>
+      <w:r>
+        <w:t xml:space="preserve">Sources:</w:t>
+      </w:r>
+      <w:r>
+        <w:br w:type="textWrapping"/>
+      </w:r>
+      <w:r>
+        <w:t xml:space="preserve">Jokic et al.(2003) DOI:</w:t>
+      </w:r>
+      <w:r>
+        <w:t xml:space="preserve"> </w:t>
+      </w:r>
+      <w:hyperlink r:id="rId53">
+        <w:r>
+          <w:rPr>
+            <w:rStyle w:val="Hyperlink"/>
+          </w:rPr>
+          <w:t xml:space="preserve">10.1016/S0016-7037(03)00101-7</w:t>
+        </w:r>
+      </w:hyperlink>
+      <w:r>
+        <w:br w:type="textWrapping"/>
+      </w:r>
+      <w:r>
+        <w:t xml:space="preserve">Sedlmair et al. (2012) DOI:</w:t>
       </w:r>
       <w:r>
         <w:t xml:space="preserve"> </w:t>
@@ -1151,9 +1165,93 @@
           <w:rPr>
             <w:rStyle w:val="Hyperlink"/>
           </w:rPr>
-          <w:t xml:space="preserve">Bruker</w:t>
-        </w:r>
-      </w:hyperlink>
+          <w:t xml:space="preserve">10.1016/j.chemgeo.2011.08.009</w:t>
+        </w:r>
+      </w:hyperlink>
+    </w:p>
+    <w:p>
+      <w:pPr>
+        <w:pStyle w:val="FigureWithCaption"/>
+      </w:pPr>
+      <w:r>
+        <w:drawing>
+          <wp:inline>
+            <wp:extent cx="5334000" cy="3871800"/>
+            <wp:effectExtent b="0" l="0" r="0" t="0"/>
+            <wp:docPr descr="Figure 9. Example of a XANES/NEXAFS spectra from Wikipedia" title="" id="1" name="Picture"/>
+            <a:graphic>
+              <a:graphicData uri="http://schemas.openxmlformats.org/drawingml/2006/picture">
+                <pic:pic>
+                  <pic:nvPicPr>
+                    <pic:cNvPr descr="XANES(2).jpg" id="0" name="Picture"/>
+                    <pic:cNvPicPr>
+                      <a:picLocks noChangeArrowheads="1" noChangeAspect="1"/>
+                    </pic:cNvPicPr>
+                  </pic:nvPicPr>
+                  <pic:blipFill>
+                    <a:blip r:embed="rId55"/>
+                    <a:stretch>
+                      <a:fillRect/>
+                    </a:stretch>
+                  </pic:blipFill>
+                  <pic:spPr bwMode="auto">
+                    <a:xfrm>
+                      <a:off x="0" y="0"/>
+                      <a:ext cx="5334000" cy="3871800"/>
+                    </a:xfrm>
+                    <a:prstGeom prst="rect">
+                      <a:avLst/>
+                    </a:prstGeom>
+                    <a:noFill/>
+                    <a:ln w="9525">
+                      <a:noFill/>
+                      <a:headEnd/>
+                      <a:tailEnd/>
+                    </a:ln>
+                  </pic:spPr>
+                </pic:pic>
+              </a:graphicData>
+            </a:graphic>
+          </wp:inline>
+        </w:drawing>
+      </w:r>
+    </w:p>
+    <w:p>
+      <w:pPr>
+        <w:pStyle w:val="ImageCaption"/>
+      </w:pPr>
+      <w:r>
+        <w:t xml:space="preserve">Figure 9. Example of a XANES/NEXAFS spectra from</w:t>
+      </w:r>
+      <w:r>
+        <w:t xml:space="preserve"> </w:t>
+      </w:r>
+      <w:hyperlink r:id="rId56">
+        <w:r>
+          <w:rPr>
+            <w:rStyle w:val="Hyperlink"/>
+          </w:rPr>
+          <w:t xml:space="preserve">Wikipedia</w:t>
+        </w:r>
+      </w:hyperlink>
+    </w:p>
+    <w:p>
+      <w:pPr>
+        <w:pStyle w:val="Heading3"/>
+      </w:pPr>
+      <w:bookmarkStart w:id="57" w:name="x-ray-fluorescence-xrf"/>
+      <w:bookmarkEnd w:id="57"/>
+      <w:r>
+        <w:t xml:space="preserve">2. X-Ray Fluorescence (XRF)</w:t>
+      </w:r>
+    </w:p>
+    <w:p>
+      <w:pPr>
+        <w:pStyle w:val="FirstParagraph"/>
+      </w:pPr>
+      <w:r>
+        <w:t xml:space="preserve">This non-destructive technique is used to quantify the elemental compositions of SOM and measure film thickness and composition. The soil sample is irradiated with X-rays that interact with the innermost electrons of the atom (K- and L-shells), causing the emission of X-rays with energies characteristic of the elements present (Figure 10). This method can analyze a few micrometers to several millimeters depending on the material.</w:t>
+      </w:r>
     </w:p>
     <w:p>
       <w:pPr>
@@ -1168,7 +1266,7 @@
       <w:r>
         <w:t xml:space="preserve">EAG Laboratory (</w:t>
       </w:r>
-      <w:hyperlink r:id="rId33">
+      <w:hyperlink r:id="rId35">
         <w:r>
           <w:rPr>
             <w:rStyle w:val="Hyperlink"/>
@@ -1182,10 +1280,76 @@
     </w:p>
     <w:p>
       <w:pPr>
+        <w:pStyle w:val="FigureWithCaption"/>
+      </w:pPr>
+      <w:r>
+        <w:drawing>
+          <wp:inline>
+            <wp:extent cx="5334000" cy="2874638"/>
+            <wp:effectExtent b="0" l="0" r="0" t="0"/>
+            <wp:docPr descr="Figure 10. XRF spectra of a sample containing various elements from Metallurgist" title="" id="1" name="Picture"/>
+            <a:graphic>
+              <a:graphicData uri="http://schemas.openxmlformats.org/drawingml/2006/picture">
+                <pic:pic>
+                  <pic:nvPicPr>
+                    <pic:cNvPr descr="XRF_1.png" id="0" name="Picture"/>
+                    <pic:cNvPicPr>
+                      <a:picLocks noChangeArrowheads="1" noChangeAspect="1"/>
+                    </pic:cNvPicPr>
+                  </pic:nvPicPr>
+                  <pic:blipFill>
+                    <a:blip r:embed="rId58"/>
+                    <a:stretch>
+                      <a:fillRect/>
+                    </a:stretch>
+                  </pic:blipFill>
+                  <pic:spPr bwMode="auto">
+                    <a:xfrm>
+                      <a:off x="0" y="0"/>
+                      <a:ext cx="5334000" cy="2874638"/>
+                    </a:xfrm>
+                    <a:prstGeom prst="rect">
+                      <a:avLst/>
+                    </a:prstGeom>
+                    <a:noFill/>
+                    <a:ln w="9525">
+                      <a:noFill/>
+                      <a:headEnd/>
+                      <a:tailEnd/>
+                    </a:ln>
+                  </pic:spPr>
+                </pic:pic>
+              </a:graphicData>
+            </a:graphic>
+          </wp:inline>
+        </w:drawing>
+      </w:r>
+    </w:p>
+    <w:p>
+      <w:pPr>
+        <w:pStyle w:val="ImageCaption"/>
+      </w:pPr>
+      <w:r>
+        <w:t xml:space="preserve">Figure 10. XRF spectra of a sample containing various elements from</w:t>
+      </w:r>
+      <w:r>
+        <w:t xml:space="preserve"> </w:t>
+      </w:r>
+      <w:hyperlink r:id="rId59">
+        <w:r>
+          <w:rPr>
+            <w:rStyle w:val="Hyperlink"/>
+          </w:rPr>
+          <w:t xml:space="preserve">Metallurgist</w:t>
+        </w:r>
+      </w:hyperlink>
+    </w:p>
+    <w:p>
+      <w:pPr>
         <w:pStyle w:val="Heading1"/>
       </w:pPr>
-      <w:bookmarkStart w:id="55" w:name="applications"/>
-      <w:bookmarkEnd w:id="55"/>
+      <w:bookmarkStart w:id="60" w:name="applications"/>
+      <w:bookmarkEnd w:id="60"/>
       <w:r>
         <w:t xml:space="preserve">Applications</w:t>
       </w:r>
@@ -1217,7 +1381,7 @@
       <w:r>
         <w:t xml:space="preserve"> </w:t>
       </w:r>
-      <w:hyperlink r:id="rId50">
+      <w:hyperlink r:id="rId53">
         <w:r>
           <w:rPr>
             <w:rStyle w:val="Hyperlink"/>
@@ -1253,7 +1417,7 @@
       <w:r>
         <w:t xml:space="preserve"> </w:t>
       </w:r>
-      <w:hyperlink r:id="rId56">
+      <w:hyperlink r:id="rId61">
         <w:r>
           <w:rPr>
             <w:rStyle w:val="Hyperlink"/>
@@ -1289,7 +1453,7 @@
       <w:r>
         <w:t xml:space="preserve"> </w:t>
       </w:r>
-      <w:hyperlink r:id="rId57">
+      <w:hyperlink r:id="rId62">
         <w:r>
           <w:rPr>
             <w:rStyle w:val="Hyperlink"/>
@@ -1406,7 +1570,7 @@
     </w:lvl>
   </w:abstractNum>
   <w:abstractNum w:abstractNumId="990">
-    <w:nsid w:val="e63f6dfe"/>
+    <w:nsid w:val="b0b952c2"/>
     <w:multiLevelType w:val="multilevel"/>
     <w:lvl w:ilvl="0">
       <w:numFmt w:val="bullet"/>
